--- a/Documents/SE_Software_Requirement_Specification_ver1.1.docx
+++ b/Documents/SE_Software_Requirement_Specification_ver1.1.docx
@@ -116,9 +116,6 @@
     <w:p>
       <w:pPr>
         <w:jc w:val="right"/>
-        <w:rPr>
-          <w:rFonts w:hint="eastAsia"/>
-        </w:rPr>
       </w:pPr>
     </w:p>
     <w:p>
@@ -167,19 +164,7 @@
           <w:rPr>
             <w:rStyle w:val="a6"/>
           </w:rPr>
-          <w:t>https://github.com/lenny-kong/</w:t>
-        </w:r>
-        <w:r>
-          <w:rPr>
-            <w:rStyle w:val="a6"/>
-          </w:rPr>
-          <w:t>s</w:t>
-        </w:r>
-        <w:r>
-          <w:rPr>
-            <w:rStyle w:val="a6"/>
-          </w:rPr>
-          <w:t>e_termproj</w:t>
+          <w:t>https://github.com/lenny-kong/se_termproj</w:t>
         </w:r>
       </w:hyperlink>
       <w:r>
@@ -189,13 +174,7 @@
         <w:t>)</w:t>
       </w:r>
     </w:p>
-    <w:p>
-      <w:pPr>
-        <w:rPr>
-          <w:rFonts w:hint="eastAsia"/>
-        </w:rPr>
-      </w:pPr>
-    </w:p>
+    <w:p/>
     <w:p>
       <w:r>
         <w:t>Functional Requirements</w:t>
@@ -481,7 +460,10 @@
         <w:t>he project should be trac</w:t>
       </w:r>
       <w:r>
-        <w:t>e</w:t>
+        <w:rPr>
+          <w:rFonts w:hint="eastAsia"/>
+        </w:rPr>
+        <w:t>k</w:t>
       </w:r>
       <w:r>
         <w:rPr>
@@ -782,13 +764,7 @@
     <w:p/>
     <w:p/>
     <w:p/>
-    <w:p>
-      <w:pPr>
-        <w:rPr>
-          <w:rFonts w:hint="eastAsia"/>
-        </w:rPr>
-      </w:pPr>
-    </w:p>
+    <w:p/>
     <w:p>
       <w:r>
         <w:rPr>
@@ -909,8 +885,6 @@
       </w:r>
     </w:p>
     <w:p>
-      <w:bookmarkStart w:id="0" w:name="_GoBack"/>
-      <w:bookmarkEnd w:id="0"/>
       <w:r>
         <w:rPr>
           <w:rFonts w:hint="eastAsia"/>
@@ -930,9 +904,6 @@
           <w:numId w:val="6"/>
         </w:numPr>
         <w:ind w:leftChars="0"/>
-        <w:rPr>
-          <w:rFonts w:hint="eastAsia"/>
-        </w:rPr>
       </w:pPr>
       <w:r>
         <w:rPr>
@@ -956,11 +927,6 @@
     </w:p>
     <w:p/>
     <w:p>
-      <w:pPr>
-        <w:rPr>
-          <w:rFonts w:hint="eastAsia"/>
-        </w:rPr>
-      </w:pPr>
       <w:r>
         <w:rPr>
           <w:rFonts w:hint="eastAsia"/>
@@ -976,9 +942,6 @@
           <w:numId w:val="8"/>
         </w:numPr>
         <w:ind w:leftChars="0"/>
-        <w:rPr>
-          <w:rFonts w:hint="eastAsia"/>
-        </w:rPr>
       </w:pPr>
       <w:r>
         <w:rPr>
@@ -1031,11 +994,6 @@
             <w:tcW w:w="2405" w:type="dxa"/>
           </w:tcPr>
           <w:p>
-            <w:pPr>
-              <w:rPr>
-                <w:rFonts w:hint="eastAsia"/>
-              </w:rPr>
-            </w:pPr>
             <w:r>
               <w:rPr>
                 <w:rFonts w:hint="eastAsia"/>
@@ -1049,11 +1007,6 @@
             <w:tcW w:w="6611" w:type="dxa"/>
           </w:tcPr>
           <w:p>
-            <w:pPr>
-              <w:rPr>
-                <w:rFonts w:hint="eastAsia"/>
-              </w:rPr>
-            </w:pPr>
             <w:r>
               <w:rPr>
                 <w:rFonts w:hint="eastAsia"/>
@@ -1069,11 +1022,6 @@
             <w:tcW w:w="2405" w:type="dxa"/>
           </w:tcPr>
           <w:p>
-            <w:pPr>
-              <w:rPr>
-                <w:rFonts w:hint="eastAsia"/>
-              </w:rPr>
-            </w:pPr>
             <w:r>
               <w:rPr>
                 <w:rFonts w:hint="eastAsia"/>
@@ -1087,11 +1035,6 @@
             <w:tcW w:w="6611" w:type="dxa"/>
           </w:tcPr>
           <w:p>
-            <w:pPr>
-              <w:rPr>
-                <w:rFonts w:hint="eastAsia"/>
-              </w:rPr>
-            </w:pPr>
             <w:r>
               <w:rPr>
                 <w:rFonts w:hint="eastAsia"/>
@@ -1107,11 +1050,6 @@
             <w:tcW w:w="2405" w:type="dxa"/>
           </w:tcPr>
           <w:p>
-            <w:pPr>
-              <w:rPr>
-                <w:rFonts w:hint="eastAsia"/>
-              </w:rPr>
-            </w:pPr>
             <w:r>
               <w:rPr>
                 <w:rFonts w:hint="eastAsia"/>
@@ -1125,11 +1063,6 @@
             <w:tcW w:w="6611" w:type="dxa"/>
           </w:tcPr>
           <w:p>
-            <w:pPr>
-              <w:rPr>
-                <w:rFonts w:hint="eastAsia"/>
-              </w:rPr>
-            </w:pPr>
             <w:r>
               <w:rPr>
                 <w:rFonts w:hint="eastAsia"/>
@@ -1145,11 +1078,6 @@
             <w:tcW w:w="2405" w:type="dxa"/>
           </w:tcPr>
           <w:p>
-            <w:pPr>
-              <w:rPr>
-                <w:rFonts w:hint="eastAsia"/>
-              </w:rPr>
-            </w:pPr>
             <w:r>
               <w:rPr>
                 <w:rFonts w:hint="eastAsia"/>
@@ -1166,11 +1094,6 @@
             <w:tcW w:w="6611" w:type="dxa"/>
           </w:tcPr>
           <w:p>
-            <w:pPr>
-              <w:rPr>
-                <w:rFonts w:hint="eastAsia"/>
-              </w:rPr>
-            </w:pPr>
             <w:r>
               <w:rPr>
                 <w:rFonts w:hint="eastAsia"/>
@@ -1261,6 +1184,21 @@
       <w:r>
         <w:t>5/11 : Use case &amp; Scenario revision</w:t>
       </w:r>
+    </w:p>
+    <w:p>
+      <w:pPr>
+        <w:pStyle w:val="a5"/>
+        <w:numPr>
+          <w:ilvl w:val="0"/>
+          <w:numId w:val="7"/>
+        </w:numPr>
+        <w:ind w:leftChars="0"/>
+      </w:pPr>
+      <w:r>
+        <w:t>5/16 : Minor fix</w:t>
+      </w:r>
+      <w:bookmarkStart w:id="0" w:name="_GoBack"/>
+      <w:bookmarkEnd w:id="0"/>
     </w:p>
     <w:sectPr>
       <w:pgSz w:w="11906" w:h="16838"/>
@@ -2932,7 +2870,7 @@
 </file>
 
 <file path=customXml/itemProps1.xml><?xml version="1.0" encoding="utf-8"?>
-<ds:datastoreItem xmlns:ds="http://schemas.openxmlformats.org/officeDocument/2006/customXml" ds:itemID="{B3DDB554-332B-448D-B340-C553EBE32067}">
+<ds:datastoreItem xmlns:ds="http://schemas.openxmlformats.org/officeDocument/2006/customXml" ds:itemID="{83D6DA3E-914E-4BAA-8617-7A196E26DFB1}">
   <ds:schemaRefs>
     <ds:schemaRef ds:uri="http://schemas.openxmlformats.org/officeDocument/2006/bibliography"/>
   </ds:schemaRefs>
